--- a/hw8/b10901009_鄭煜儒.docx
+++ b/hw8/b10901009_鄭煜儒.docx
@@ -450,6 +450,9 @@
       </w:r>
     </w:p>
     <w:p>
+      <w:pPr>
+        <w:ind w:left="480" w:hanging="480"/>
+      </w:pPr>
       <w:r>
         <w:t>Best model:</w:t>
       </w:r>

--- a/hw8/b10901009_鄭煜儒.docx
+++ b/hw8/b10901009_鄭煜儒.docx
@@ -73,17 +73,14 @@
       </w:r>
     </w:p>
     <w:p>
-      <w:pPr>
-        <w:jc w:val="center"/>
-      </w:pPr>
       <w:r>
         <w:rPr>
           <w:noProof/>
         </w:rPr>
         <w:drawing>
-          <wp:inline distT="0" distB="0" distL="0" distR="0" wp14:anchorId="45A8B841" wp14:editId="06E2FA2A">
-            <wp:extent cx="3088322" cy="3056346"/>
-            <wp:effectExtent l="0" t="0" r="0" b="4445"/>
+          <wp:inline distT="0" distB="0" distL="0" distR="0" wp14:anchorId="45A8B841" wp14:editId="2574C9AC">
+            <wp:extent cx="2541320" cy="2515008"/>
+            <wp:effectExtent l="0" t="0" r="0" b="0"/>
             <wp:docPr id="206003011" name="圖片 2" descr="一張含有 文字, 數字 的圖片&#10;&#10;自動產生的描述"/>
             <wp:cNvGraphicFramePr>
               <a:graphicFrameLocks xmlns:a="http://schemas.openxmlformats.org/drawingml/2006/main" noChangeAspect="1"/>
@@ -110,7 +107,7 @@
                   <pic:spPr>
                     <a:xfrm>
                       <a:off x="0" y="0"/>
-                      <a:ext cx="3102058" cy="3069940"/>
+                      <a:ext cx="2571031" cy="2544412"/>
                     </a:xfrm>
                     <a:prstGeom prst="rect">
                       <a:avLst/>
@@ -122,58 +119,15 @@
           </wp:inline>
         </w:drawing>
       </w:r>
-    </w:p>
-    <w:p>
-      <w:r>
-        <w:t>Adjusted R-square:</w:t>
-      </w:r>
-    </w:p>
-    <w:p>
-      <w:r>
-        <w:t>Best model =</w:t>
-      </w:r>
-      <w:r>
-        <w:t xml:space="preserve"> </w:t>
-      </w:r>
-      <w:r>
-        <w:t xml:space="preserve">intercept, </w:t>
-      </w:r>
-      <w:proofErr w:type="spellStart"/>
-      <w:r>
-        <w:t>x_dfy</w:t>
-      </w:r>
-      <w:proofErr w:type="spellEnd"/>
-      <w:r>
-        <w:t xml:space="preserve">, </w:t>
-      </w:r>
-      <w:proofErr w:type="spellStart"/>
-      <w:r>
-        <w:t>x_svar</w:t>
-      </w:r>
-      <w:proofErr w:type="spellEnd"/>
-      <w:r>
-        <w:t xml:space="preserve">, </w:t>
-      </w:r>
-      <w:proofErr w:type="spellStart"/>
-      <w:r>
-        <w:t>x_tms</w:t>
-      </w:r>
-      <w:proofErr w:type="spellEnd"/>
-      <w:r>
-        <w:t>, x_infl2, x_svar2, x_tms2, x_tbl2</w:t>
-      </w:r>
-    </w:p>
-    <w:p>
       <w:r>
         <w:rPr>
           <w:noProof/>
         </w:rPr>
-        <w:lastRenderedPageBreak/>
         <w:drawing>
-          <wp:inline distT="0" distB="0" distL="0" distR="0" wp14:anchorId="66B0E183" wp14:editId="2E1CE7D5">
-            <wp:extent cx="3377333" cy="3370421"/>
-            <wp:effectExtent l="0" t="0" r="1270" b="0"/>
-            <wp:docPr id="1869921000" name="圖片 3" descr="一張含有 文字, 數字 的圖片&#10;&#10;自動產生的描述"/>
+          <wp:inline distT="0" distB="0" distL="0" distR="0" wp14:anchorId="5906F26C" wp14:editId="6E3C96DF">
+            <wp:extent cx="2444934" cy="2410691"/>
+            <wp:effectExtent l="0" t="0" r="0" b="2540"/>
+            <wp:docPr id="1452859626" name="圖片 6"/>
             <wp:cNvGraphicFramePr>
               <a:graphicFrameLocks xmlns:a="http://schemas.openxmlformats.org/drawingml/2006/main" noChangeAspect="1"/>
             </wp:cNvGraphicFramePr>
@@ -181,7 +135,7 @@
               <a:graphicData uri="http://schemas.openxmlformats.org/drawingml/2006/picture">
                 <pic:pic xmlns:pic="http://schemas.openxmlformats.org/drawingml/2006/picture">
                   <pic:nvPicPr>
-                    <pic:cNvPr id="1869921000" name="圖片 3" descr="一張含有 文字, 數字 的圖片&#10;&#10;自動產生的描述"/>
+                    <pic:cNvPr id="1452859626" name="圖片 1452859626"/>
                     <pic:cNvPicPr/>
                   </pic:nvPicPr>
                   <pic:blipFill>
@@ -199,7 +153,7 @@
                   <pic:spPr>
                     <a:xfrm>
                       <a:off x="0" y="0"/>
-                      <a:ext cx="3391416" cy="3384475"/>
+                      <a:ext cx="2444934" cy="2410691"/>
                     </a:xfrm>
                     <a:prstGeom prst="rect">
                       <a:avLst/>
@@ -212,15 +166,20 @@
         </w:drawing>
       </w:r>
     </w:p>
-    <w:p/>
-    <w:p>
-      <w:r>
-        <w:t>AIC:</w:t>
-      </w:r>
-    </w:p>
-    <w:p>
-      <w:r>
-        <w:t xml:space="preserve">Best model: </w:t>
+    <w:p>
+      <w:r>
+        <w:t>Adjusted R-square:</w:t>
+      </w:r>
+    </w:p>
+    <w:p>
+      <w:r>
+        <w:t>Best model =</w:t>
+      </w:r>
+      <w:r>
+        <w:t xml:space="preserve"> </w:t>
+      </w:r>
+      <w:r>
+        <w:t xml:space="preserve">intercept, </w:t>
       </w:r>
       <w:proofErr w:type="spellStart"/>
       <w:r>
@@ -232,19 +191,19 @@
       </w:r>
       <w:proofErr w:type="spellStart"/>
       <w:r>
+        <w:t>x_svar</w:t>
+      </w:r>
+      <w:proofErr w:type="spellEnd"/>
+      <w:r>
+        <w:t xml:space="preserve">, </w:t>
+      </w:r>
+      <w:proofErr w:type="spellStart"/>
+      <w:r>
         <w:t>x_tms</w:t>
       </w:r>
       <w:proofErr w:type="spellEnd"/>
       <w:r>
-        <w:t xml:space="preserve">, </w:t>
-      </w:r>
-      <w:proofErr w:type="spellStart"/>
-      <w:r>
-        <w:t>x_tbl</w:t>
-      </w:r>
-      <w:proofErr w:type="spellEnd"/>
-      <w:r>
-        <w:t>, x_infl2, x_tms2</w:t>
+        <w:t>, x_infl2, x_svar2, x_tms2, x_tbl2</w:t>
       </w:r>
     </w:p>
     <w:p>
@@ -252,11 +211,12 @@
         <w:rPr>
           <w:noProof/>
         </w:rPr>
+        <w:lastRenderedPageBreak/>
         <w:drawing>
-          <wp:inline distT="0" distB="0" distL="0" distR="0" wp14:anchorId="25021B34" wp14:editId="2BE5E8B3">
-            <wp:extent cx="3291433" cy="3284696"/>
-            <wp:effectExtent l="0" t="0" r="0" b="5080"/>
-            <wp:docPr id="1699158947" name="圖片 4" descr="一張含有 文字, 螢幕擷取畫面, 數字, 繪圖 的圖片&#10;&#10;自動產生的描述"/>
+          <wp:inline distT="0" distB="0" distL="0" distR="0" wp14:anchorId="66B0E183" wp14:editId="07AC0B5D">
+            <wp:extent cx="2483852" cy="2478768"/>
+            <wp:effectExtent l="0" t="0" r="5715" b="0"/>
+            <wp:docPr id="1869921000" name="圖片 3" descr="一張含有 文字, 數字 的圖片&#10;&#10;自動產生的描述"/>
             <wp:cNvGraphicFramePr>
               <a:graphicFrameLocks xmlns:a="http://schemas.openxmlformats.org/drawingml/2006/main" noChangeAspect="1"/>
             </wp:cNvGraphicFramePr>
@@ -264,7 +224,7 @@
               <a:graphicData uri="http://schemas.openxmlformats.org/drawingml/2006/picture">
                 <pic:pic xmlns:pic="http://schemas.openxmlformats.org/drawingml/2006/picture">
                   <pic:nvPicPr>
-                    <pic:cNvPr id="1699158947" name="圖片 4" descr="一張含有 文字, 螢幕擷取畫面, 數字, 繪圖 的圖片&#10;&#10;自動產生的描述"/>
+                    <pic:cNvPr id="1869921000" name="圖片 3" descr="一張含有 文字, 數字 的圖片&#10;&#10;自動產生的描述"/>
                     <pic:cNvPicPr/>
                   </pic:nvPicPr>
                   <pic:blipFill>
@@ -282,7 +242,7 @@
                   <pic:spPr>
                     <a:xfrm>
                       <a:off x="0" y="0"/>
-                      <a:ext cx="3308635" cy="3301862"/>
+                      <a:ext cx="2518389" cy="2513234"/>
                     </a:xfrm>
                     <a:prstGeom prst="rect">
                       <a:avLst/>
@@ -294,36 +254,15 @@
           </wp:inline>
         </w:drawing>
       </w:r>
-    </w:p>
-    <w:p>
-      <w:r>
-        <w:t>BIC:</w:t>
-      </w:r>
-    </w:p>
-    <w:p>
-      <w:r>
-        <w:t xml:space="preserve">Best model: </w:t>
-      </w:r>
-      <w:proofErr w:type="spellStart"/>
-      <w:r>
-        <w:t>x_dfy</w:t>
-      </w:r>
-      <w:proofErr w:type="spellEnd"/>
-      <w:r>
-        <w:t>, x_dfy2</w:t>
-      </w:r>
-    </w:p>
-    <w:p>
       <w:r>
         <w:rPr>
           <w:noProof/>
         </w:rPr>
-        <w:lastRenderedPageBreak/>
         <w:drawing>
-          <wp:inline distT="0" distB="0" distL="0" distR="0" wp14:anchorId="02F29302" wp14:editId="7744F7DE">
-            <wp:extent cx="3264694" cy="3258013"/>
-            <wp:effectExtent l="0" t="0" r="0" b="6350"/>
-            <wp:docPr id="430515934" name="圖片 5" descr="一張含有 文字, 螢幕擷取畫面, 數字, 繪圖 的圖片&#10;&#10;自動產生的描述"/>
+          <wp:inline distT="0" distB="0" distL="0" distR="0" wp14:anchorId="6044FB71" wp14:editId="7BC9CC35">
+            <wp:extent cx="2462330" cy="2427844"/>
+            <wp:effectExtent l="0" t="0" r="1905" b="0"/>
+            <wp:docPr id="2000000296" name="圖片 5"/>
             <wp:cNvGraphicFramePr>
               <a:graphicFrameLocks xmlns:a="http://schemas.openxmlformats.org/drawingml/2006/main" noChangeAspect="1"/>
             </wp:cNvGraphicFramePr>
@@ -331,7 +270,7 @@
               <a:graphicData uri="http://schemas.openxmlformats.org/drawingml/2006/picture">
                 <pic:pic xmlns:pic="http://schemas.openxmlformats.org/drawingml/2006/picture">
                   <pic:nvPicPr>
-                    <pic:cNvPr id="430515934" name="圖片 5" descr="一張含有 文字, 螢幕擷取畫面, 數字, 繪圖 的圖片&#10;&#10;自動產生的描述"/>
+                    <pic:cNvPr id="2000000296" name="圖片 2000000296"/>
                     <pic:cNvPicPr/>
                   </pic:nvPicPr>
                   <pic:blipFill>
@@ -349,7 +288,7 @@
                   <pic:spPr>
                     <a:xfrm>
                       <a:off x="0" y="0"/>
-                      <a:ext cx="3315582" cy="3308797"/>
+                      <a:ext cx="2473609" cy="2438965"/>
                     </a:xfrm>
                     <a:prstGeom prst="rect">
                       <a:avLst/>
@@ -364,12 +303,12 @@
     </w:p>
     <w:p>
       <w:r>
-        <w:t>Mallow’s CP</w:t>
-      </w:r>
-    </w:p>
-    <w:p>
-      <w:r>
-        <w:t xml:space="preserve">Best Model: </w:t>
+        <w:t>AIC:</w:t>
+      </w:r>
+    </w:p>
+    <w:p>
+      <w:r>
+        <w:t xml:space="preserve">Best model: </w:t>
       </w:r>
       <w:proofErr w:type="spellStart"/>
       <w:r>
@@ -402,10 +341,10 @@
           <w:noProof/>
         </w:rPr>
         <w:drawing>
-          <wp:inline distT="0" distB="0" distL="0" distR="0" wp14:anchorId="54B126B3" wp14:editId="7C9DB657">
-            <wp:extent cx="3282022" cy="3302794"/>
-            <wp:effectExtent l="0" t="0" r="0" b="0"/>
-            <wp:docPr id="587966489" name="圖片 8" descr="一張含有 文字, 螢幕擷取畫面, 數字, 繪圖 的圖片&#10;&#10;自動產生的描述"/>
+          <wp:inline distT="0" distB="0" distL="0" distR="0" wp14:anchorId="25021B34" wp14:editId="24D43389">
+            <wp:extent cx="2576059" cy="2570785"/>
+            <wp:effectExtent l="0" t="0" r="2540" b="0"/>
+            <wp:docPr id="1699158947" name="圖片 4" descr="一張含有 文字, 螢幕擷取畫面, 數字, 繪圖 的圖片&#10;&#10;自動產生的描述"/>
             <wp:cNvGraphicFramePr>
               <a:graphicFrameLocks xmlns:a="http://schemas.openxmlformats.org/drawingml/2006/main" noChangeAspect="1"/>
             </wp:cNvGraphicFramePr>
@@ -413,11 +352,11 @@
               <a:graphicData uri="http://schemas.openxmlformats.org/drawingml/2006/picture">
                 <pic:pic xmlns:pic="http://schemas.openxmlformats.org/drawingml/2006/picture">
                   <pic:nvPicPr>
-                    <pic:cNvPr id="587966489" name="圖片 8" descr="一張含有 文字, 螢幕擷取畫面, 數字, 繪圖 的圖片&#10;&#10;自動產生的描述"/>
+                    <pic:cNvPr id="1699158947" name="圖片 4" descr="一張含有 文字, 螢幕擷取畫面, 數字, 繪圖 的圖片&#10;&#10;自動產生的描述"/>
                     <pic:cNvPicPr/>
                   </pic:nvPicPr>
                   <pic:blipFill>
-                    <a:blip r:embed="rId9">
+                    <a:blip r:embed="rId9" cstate="print">
                       <a:extLst>
                         <a:ext uri="{28A0092B-C50C-407E-A947-70E740481C1C}">
                           <a14:useLocalDpi xmlns:a14="http://schemas.microsoft.com/office/drawing/2010/main" val="0"/>
@@ -431,7 +370,7 @@
                   <pic:spPr>
                     <a:xfrm>
                       <a:off x="0" y="0"/>
-                      <a:ext cx="3297656" cy="3318527"/>
+                      <a:ext cx="2618509" cy="2613148"/>
                     </a:xfrm>
                     <a:prstGeom prst="rect">
                       <a:avLst/>
@@ -443,58 +382,15 @@
           </wp:inline>
         </w:drawing>
       </w:r>
-    </w:p>
-    <w:p>
-      <w:r>
-        <w:t>LOOCV:</w:t>
-      </w:r>
-    </w:p>
-    <w:p>
-      <w:pPr>
-        <w:ind w:left="480" w:hanging="480"/>
-      </w:pPr>
-      <w:r>
-        <w:t>Best model:</w:t>
-      </w:r>
-      <w:r>
-        <w:t xml:space="preserve"> </w:t>
-      </w:r>
-      <w:proofErr w:type="spellStart"/>
-      <w:r>
-        <w:t>x_dfy</w:t>
-      </w:r>
-      <w:proofErr w:type="spellEnd"/>
-      <w:r>
-        <w:t xml:space="preserve">, </w:t>
-      </w:r>
-      <w:proofErr w:type="spellStart"/>
-      <w:r>
-        <w:t>x_tms</w:t>
-      </w:r>
-      <w:proofErr w:type="spellEnd"/>
-      <w:r>
-        <w:t xml:space="preserve">, </w:t>
-      </w:r>
-      <w:proofErr w:type="spellStart"/>
-      <w:r>
-        <w:t>x_tbl</w:t>
-      </w:r>
-      <w:proofErr w:type="spellEnd"/>
-      <w:r>
-        <w:t>, x_infl2, x_tms2</w:t>
-      </w:r>
-    </w:p>
-    <w:p>
       <w:r>
         <w:rPr>
           <w:noProof/>
         </w:rPr>
-        <w:lastRenderedPageBreak/>
         <w:drawing>
-          <wp:inline distT="0" distB="0" distL="0" distR="0" wp14:anchorId="6C2C4842" wp14:editId="2ECD8D9C">
-            <wp:extent cx="3258175" cy="3290732"/>
-            <wp:effectExtent l="0" t="0" r="6350" b="0"/>
-            <wp:docPr id="2014142267" name="圖片 7" descr="一張含有 文字, 螢幕擷取畫面, 數字, 圖表 的圖片&#10;&#10;自動產生的描述"/>
+          <wp:inline distT="0" distB="0" distL="0" distR="0" wp14:anchorId="5C6B62BA" wp14:editId="696D654D">
+            <wp:extent cx="2647620" cy="2610540"/>
+            <wp:effectExtent l="0" t="0" r="0" b="5715"/>
+            <wp:docPr id="46095613" name="圖片 4" descr="一張含有 文字, 圖表, 繪圖 的圖片&#10;&#10;自動產生的描述"/>
             <wp:cNvGraphicFramePr>
               <a:graphicFrameLocks xmlns:a="http://schemas.openxmlformats.org/drawingml/2006/main" noChangeAspect="1"/>
             </wp:cNvGraphicFramePr>
@@ -502,7 +398,7 @@
               <a:graphicData uri="http://schemas.openxmlformats.org/drawingml/2006/picture">
                 <pic:pic xmlns:pic="http://schemas.openxmlformats.org/drawingml/2006/picture">
                   <pic:nvPicPr>
-                    <pic:cNvPr id="2014142267" name="圖片 7" descr="一張含有 文字, 螢幕擷取畫面, 數字, 圖表 的圖片&#10;&#10;自動產生的描述"/>
+                    <pic:cNvPr id="46095613" name="圖片 4" descr="一張含有 文字, 圖表, 繪圖 的圖片&#10;&#10;自動產生的描述"/>
                     <pic:cNvPicPr/>
                   </pic:nvPicPr>
                   <pic:blipFill>
@@ -520,7 +416,7 @@
                   <pic:spPr>
                     <a:xfrm>
                       <a:off x="0" y="0"/>
-                      <a:ext cx="3275132" cy="3307859"/>
+                      <a:ext cx="2674661" cy="2637202"/>
                     </a:xfrm>
                     <a:prstGeom prst="rect">
                       <a:avLst/>
@@ -533,6 +429,404 @@
         </w:drawing>
       </w:r>
     </w:p>
+    <w:p>
+      <w:r>
+        <w:t>BIC:</w:t>
+      </w:r>
+    </w:p>
+    <w:p>
+      <w:r>
+        <w:t xml:space="preserve">Best model: </w:t>
+      </w:r>
+      <w:proofErr w:type="spellStart"/>
+      <w:r>
+        <w:t>x_dfy</w:t>
+      </w:r>
+      <w:proofErr w:type="spellEnd"/>
+      <w:r>
+        <w:t>, x_dfy2</w:t>
+      </w:r>
+    </w:p>
+    <w:p>
+      <w:r>
+        <w:rPr>
+          <w:noProof/>
+        </w:rPr>
+        <w:drawing>
+          <wp:inline distT="0" distB="0" distL="0" distR="0" wp14:anchorId="02F29302" wp14:editId="7987CA6B">
+            <wp:extent cx="2430189" cy="2425216"/>
+            <wp:effectExtent l="0" t="0" r="0" b="635"/>
+            <wp:docPr id="430515934" name="圖片 5" descr="一張含有 文字, 螢幕擷取畫面, 數字, 繪圖 的圖片&#10;&#10;自動產生的描述"/>
+            <wp:cNvGraphicFramePr>
+              <a:graphicFrameLocks xmlns:a="http://schemas.openxmlformats.org/drawingml/2006/main" noChangeAspect="1"/>
+            </wp:cNvGraphicFramePr>
+            <a:graphic xmlns:a="http://schemas.openxmlformats.org/drawingml/2006/main">
+              <a:graphicData uri="http://schemas.openxmlformats.org/drawingml/2006/picture">
+                <pic:pic xmlns:pic="http://schemas.openxmlformats.org/drawingml/2006/picture">
+                  <pic:nvPicPr>
+                    <pic:cNvPr id="430515934" name="圖片 5" descr="一張含有 文字, 螢幕擷取畫面, 數字, 繪圖 的圖片&#10;&#10;自動產生的描述"/>
+                    <pic:cNvPicPr/>
+                  </pic:nvPicPr>
+                  <pic:blipFill>
+                    <a:blip r:embed="rId11" cstate="print">
+                      <a:extLst>
+                        <a:ext uri="{28A0092B-C50C-407E-A947-70E740481C1C}">
+                          <a14:useLocalDpi xmlns:a14="http://schemas.microsoft.com/office/drawing/2010/main" val="0"/>
+                        </a:ext>
+                      </a:extLst>
+                    </a:blip>
+                    <a:stretch>
+                      <a:fillRect/>
+                    </a:stretch>
+                  </pic:blipFill>
+                  <pic:spPr>
+                    <a:xfrm>
+                      <a:off x="0" y="0"/>
+                      <a:ext cx="2506046" cy="2500918"/>
+                    </a:xfrm>
+                    <a:prstGeom prst="rect">
+                      <a:avLst/>
+                    </a:prstGeom>
+                  </pic:spPr>
+                </pic:pic>
+              </a:graphicData>
+            </a:graphic>
+          </wp:inline>
+        </w:drawing>
+      </w:r>
+      <w:r>
+        <w:rPr>
+          <w:noProof/>
+        </w:rPr>
+        <w:drawing>
+          <wp:inline distT="0" distB="0" distL="0" distR="0" wp14:anchorId="163EF0D6" wp14:editId="348BFD79">
+            <wp:extent cx="2410089" cy="2376334"/>
+            <wp:effectExtent l="0" t="0" r="3175" b="0"/>
+            <wp:docPr id="1193339236" name="圖片 3"/>
+            <wp:cNvGraphicFramePr>
+              <a:graphicFrameLocks xmlns:a="http://schemas.openxmlformats.org/drawingml/2006/main" noChangeAspect="1"/>
+            </wp:cNvGraphicFramePr>
+            <a:graphic xmlns:a="http://schemas.openxmlformats.org/drawingml/2006/main">
+              <a:graphicData uri="http://schemas.openxmlformats.org/drawingml/2006/picture">
+                <pic:pic xmlns:pic="http://schemas.openxmlformats.org/drawingml/2006/picture">
+                  <pic:nvPicPr>
+                    <pic:cNvPr id="1193339236" name="圖片 1193339236"/>
+                    <pic:cNvPicPr/>
+                  </pic:nvPicPr>
+                  <pic:blipFill>
+                    <a:blip r:embed="rId12" cstate="print">
+                      <a:extLst>
+                        <a:ext uri="{28A0092B-C50C-407E-A947-70E740481C1C}">
+                          <a14:useLocalDpi xmlns:a14="http://schemas.microsoft.com/office/drawing/2010/main" val="0"/>
+                        </a:ext>
+                      </a:extLst>
+                    </a:blip>
+                    <a:stretch>
+                      <a:fillRect/>
+                    </a:stretch>
+                  </pic:blipFill>
+                  <pic:spPr>
+                    <a:xfrm>
+                      <a:off x="0" y="0"/>
+                      <a:ext cx="2433746" cy="2399659"/>
+                    </a:xfrm>
+                    <a:prstGeom prst="rect">
+                      <a:avLst/>
+                    </a:prstGeom>
+                  </pic:spPr>
+                </pic:pic>
+              </a:graphicData>
+            </a:graphic>
+          </wp:inline>
+        </w:drawing>
+      </w:r>
+    </w:p>
+    <w:p>
+      <w:r>
+        <w:lastRenderedPageBreak/>
+        <w:t>Mallow’s CP</w:t>
+      </w:r>
+    </w:p>
+    <w:p>
+      <w:r>
+        <w:t xml:space="preserve">Best Model: </w:t>
+      </w:r>
+      <w:proofErr w:type="spellStart"/>
+      <w:r>
+        <w:t>x_dfy</w:t>
+      </w:r>
+      <w:proofErr w:type="spellEnd"/>
+      <w:r>
+        <w:t xml:space="preserve">, </w:t>
+      </w:r>
+      <w:proofErr w:type="spellStart"/>
+      <w:r>
+        <w:t>x_tms</w:t>
+      </w:r>
+      <w:proofErr w:type="spellEnd"/>
+      <w:r>
+        <w:t xml:space="preserve">, </w:t>
+      </w:r>
+      <w:proofErr w:type="spellStart"/>
+      <w:r>
+        <w:t>x_tbl</w:t>
+      </w:r>
+      <w:proofErr w:type="spellEnd"/>
+      <w:r>
+        <w:t>, x_infl2, x_tms2</w:t>
+      </w:r>
+    </w:p>
+    <w:p>
+      <w:r>
+        <w:rPr>
+          <w:noProof/>
+        </w:rPr>
+        <w:drawing>
+          <wp:inline distT="0" distB="0" distL="0" distR="0" wp14:anchorId="050AD98E" wp14:editId="7BD85042">
+            <wp:extent cx="2278089" cy="2292507"/>
+            <wp:effectExtent l="0" t="0" r="0" b="0"/>
+            <wp:docPr id="587966489" name="圖片 8" descr="一張含有 文字, 螢幕擷取畫面, 數字, 繪圖 的圖片&#10;&#10;自動產生的描述"/>
+            <wp:cNvGraphicFramePr>
+              <a:graphicFrameLocks xmlns:a="http://schemas.openxmlformats.org/drawingml/2006/main" noChangeAspect="1"/>
+            </wp:cNvGraphicFramePr>
+            <a:graphic xmlns:a="http://schemas.openxmlformats.org/drawingml/2006/main">
+              <a:graphicData uri="http://schemas.openxmlformats.org/drawingml/2006/picture">
+                <pic:pic xmlns:pic="http://schemas.openxmlformats.org/drawingml/2006/picture">
+                  <pic:nvPicPr>
+                    <pic:cNvPr id="587966489" name="圖片 8" descr="一張含有 文字, 螢幕擷取畫面, 數字, 繪圖 的圖片&#10;&#10;自動產生的描述"/>
+                    <pic:cNvPicPr/>
+                  </pic:nvPicPr>
+                  <pic:blipFill>
+                    <a:blip r:embed="rId13" cstate="print">
+                      <a:extLst>
+                        <a:ext uri="{28A0092B-C50C-407E-A947-70E740481C1C}">
+                          <a14:useLocalDpi xmlns:a14="http://schemas.microsoft.com/office/drawing/2010/main" val="0"/>
+                        </a:ext>
+                      </a:extLst>
+                    </a:blip>
+                    <a:stretch>
+                      <a:fillRect/>
+                    </a:stretch>
+                  </pic:blipFill>
+                  <pic:spPr>
+                    <a:xfrm>
+                      <a:off x="0" y="0"/>
+                      <a:ext cx="2301599" cy="2316165"/>
+                    </a:xfrm>
+                    <a:prstGeom prst="rect">
+                      <a:avLst/>
+                    </a:prstGeom>
+                  </pic:spPr>
+                </pic:pic>
+              </a:graphicData>
+            </a:graphic>
+          </wp:inline>
+        </w:drawing>
+      </w:r>
+      <w:r>
+        <w:rPr>
+          <w:noProof/>
+        </w:rPr>
+        <w:drawing>
+          <wp:inline distT="0" distB="0" distL="0" distR="0" wp14:anchorId="2C17B6F6" wp14:editId="620BDADE">
+            <wp:extent cx="2379839" cy="2346508"/>
+            <wp:effectExtent l="0" t="0" r="0" b="3175"/>
+            <wp:docPr id="667308109" name="圖片 2" descr="一張含有 文字, 繪圖, 圖表, 螢幕擷取畫面 的圖片&#10;&#10;自動產生的描述"/>
+            <wp:cNvGraphicFramePr>
+              <a:graphicFrameLocks xmlns:a="http://schemas.openxmlformats.org/drawingml/2006/main" noChangeAspect="1"/>
+            </wp:cNvGraphicFramePr>
+            <a:graphic xmlns:a="http://schemas.openxmlformats.org/drawingml/2006/main">
+              <a:graphicData uri="http://schemas.openxmlformats.org/drawingml/2006/picture">
+                <pic:pic xmlns:pic="http://schemas.openxmlformats.org/drawingml/2006/picture">
+                  <pic:nvPicPr>
+                    <pic:cNvPr id="667308109" name="圖片 2" descr="一張含有 文字, 繪圖, 圖表, 螢幕擷取畫面 的圖片&#10;&#10;自動產生的描述"/>
+                    <pic:cNvPicPr/>
+                  </pic:nvPicPr>
+                  <pic:blipFill>
+                    <a:blip r:embed="rId14" cstate="print">
+                      <a:extLst>
+                        <a:ext uri="{28A0092B-C50C-407E-A947-70E740481C1C}">
+                          <a14:useLocalDpi xmlns:a14="http://schemas.microsoft.com/office/drawing/2010/main" val="0"/>
+                        </a:ext>
+                      </a:extLst>
+                    </a:blip>
+                    <a:stretch>
+                      <a:fillRect/>
+                    </a:stretch>
+                  </pic:blipFill>
+                  <pic:spPr>
+                    <a:xfrm>
+                      <a:off x="0" y="0"/>
+                      <a:ext cx="2397831" cy="2364248"/>
+                    </a:xfrm>
+                    <a:prstGeom prst="rect">
+                      <a:avLst/>
+                    </a:prstGeom>
+                  </pic:spPr>
+                </pic:pic>
+              </a:graphicData>
+            </a:graphic>
+          </wp:inline>
+        </w:drawing>
+      </w:r>
+    </w:p>
+    <w:p/>
+    <w:p>
+      <w:r>
+        <w:t>LOOCV:</w:t>
+      </w:r>
+    </w:p>
+    <w:p>
+      <w:pPr>
+        <w:ind w:left="480" w:hanging="480"/>
+      </w:pPr>
+      <w:r>
+        <w:t>Best model:</w:t>
+      </w:r>
+      <w:r>
+        <w:t xml:space="preserve"> </w:t>
+      </w:r>
+      <w:proofErr w:type="spellStart"/>
+      <w:r>
+        <w:t>x_dfy</w:t>
+      </w:r>
+      <w:proofErr w:type="spellEnd"/>
+      <w:r>
+        <w:t xml:space="preserve">, </w:t>
+      </w:r>
+      <w:proofErr w:type="spellStart"/>
+      <w:r>
+        <w:t>x_tms</w:t>
+      </w:r>
+      <w:proofErr w:type="spellEnd"/>
+      <w:r>
+        <w:t xml:space="preserve">, </w:t>
+      </w:r>
+      <w:proofErr w:type="spellStart"/>
+      <w:r>
+        <w:t>x_tbl</w:t>
+      </w:r>
+      <w:proofErr w:type="spellEnd"/>
+      <w:r>
+        <w:t>, x_infl2, x_tms2</w:t>
+      </w:r>
+    </w:p>
+    <w:p>
+      <w:r>
+        <w:rPr>
+          <w:noProof/>
+        </w:rPr>
+        <w:drawing>
+          <wp:inline distT="0" distB="0" distL="0" distR="0" wp14:anchorId="6C2C4842" wp14:editId="5173C9A7">
+            <wp:extent cx="2281020" cy="2303813"/>
+            <wp:effectExtent l="0" t="0" r="5080" b="0"/>
+            <wp:docPr id="2014142267" name="圖片 7" descr="一張含有 文字, 螢幕擷取畫面, 數字, 圖表 的圖片&#10;&#10;自動產生的描述"/>
+            <wp:cNvGraphicFramePr>
+              <a:graphicFrameLocks xmlns:a="http://schemas.openxmlformats.org/drawingml/2006/main" noChangeAspect="1"/>
+            </wp:cNvGraphicFramePr>
+            <a:graphic xmlns:a="http://schemas.openxmlformats.org/drawingml/2006/main">
+              <a:graphicData uri="http://schemas.openxmlformats.org/drawingml/2006/picture">
+                <pic:pic xmlns:pic="http://schemas.openxmlformats.org/drawingml/2006/picture">
+                  <pic:nvPicPr>
+                    <pic:cNvPr id="2014142267" name="圖片 7" descr="一張含有 文字, 螢幕擷取畫面, 數字, 圖表 的圖片&#10;&#10;自動產生的描述"/>
+                    <pic:cNvPicPr/>
+                  </pic:nvPicPr>
+                  <pic:blipFill>
+                    <a:blip r:embed="rId15" cstate="print">
+                      <a:extLst>
+                        <a:ext uri="{28A0092B-C50C-407E-A947-70E740481C1C}">
+                          <a14:useLocalDpi xmlns:a14="http://schemas.microsoft.com/office/drawing/2010/main" val="0"/>
+                        </a:ext>
+                      </a:extLst>
+                    </a:blip>
+                    <a:stretch>
+                      <a:fillRect/>
+                    </a:stretch>
+                  </pic:blipFill>
+                  <pic:spPr>
+                    <a:xfrm>
+                      <a:off x="0" y="0"/>
+                      <a:ext cx="2301780" cy="2324780"/>
+                    </a:xfrm>
+                    <a:prstGeom prst="rect">
+                      <a:avLst/>
+                    </a:prstGeom>
+                  </pic:spPr>
+                </pic:pic>
+              </a:graphicData>
+            </a:graphic>
+          </wp:inline>
+        </w:drawing>
+      </w:r>
+      <w:r>
+        <w:rPr>
+          <w:noProof/>
+        </w:rPr>
+        <w:drawing>
+          <wp:inline distT="0" distB="0" distL="0" distR="0" wp14:anchorId="56D60A40" wp14:editId="1AF20342">
+            <wp:extent cx="2301747" cy="2269510"/>
+            <wp:effectExtent l="0" t="0" r="0" b="3810"/>
+            <wp:docPr id="333161755" name="圖片 1" descr="一張含有 文字, 圖表, 螢幕擷取畫面 的圖片&#10;&#10;自動產生的描述"/>
+            <wp:cNvGraphicFramePr>
+              <a:graphicFrameLocks xmlns:a="http://schemas.openxmlformats.org/drawingml/2006/main" noChangeAspect="1"/>
+            </wp:cNvGraphicFramePr>
+            <a:graphic xmlns:a="http://schemas.openxmlformats.org/drawingml/2006/main">
+              <a:graphicData uri="http://schemas.openxmlformats.org/drawingml/2006/picture">
+                <pic:pic xmlns:pic="http://schemas.openxmlformats.org/drawingml/2006/picture">
+                  <pic:nvPicPr>
+                    <pic:cNvPr id="333161755" name="圖片 1" descr="一張含有 文字, 圖表, 螢幕擷取畫面 的圖片&#10;&#10;自動產生的描述"/>
+                    <pic:cNvPicPr/>
+                  </pic:nvPicPr>
+                  <pic:blipFill>
+                    <a:blip r:embed="rId16" cstate="print">
+                      <a:extLst>
+                        <a:ext uri="{28A0092B-C50C-407E-A947-70E740481C1C}">
+                          <a14:useLocalDpi xmlns:a14="http://schemas.microsoft.com/office/drawing/2010/main" val="0"/>
+                        </a:ext>
+                      </a:extLst>
+                    </a:blip>
+                    <a:stretch>
+                      <a:fillRect/>
+                    </a:stretch>
+                  </pic:blipFill>
+                  <pic:spPr>
+                    <a:xfrm>
+                      <a:off x="0" y="0"/>
+                      <a:ext cx="2335223" cy="2302518"/>
+                    </a:xfrm>
+                    <a:prstGeom prst="rect">
+                      <a:avLst/>
+                    </a:prstGeom>
+                  </pic:spPr>
+                </pic:pic>
+              </a:graphicData>
+            </a:graphic>
+          </wp:inline>
+        </w:drawing>
+      </w:r>
+    </w:p>
+    <w:p>
+      <w:r>
+        <w:t xml:space="preserve"> </w:t>
+      </w:r>
+    </w:p>
+    <w:p>
+      <w:r>
+        <w:t xml:space="preserve">All code can be found on </w:t>
+      </w:r>
+      <w:hyperlink r:id="rId17" w:history="1">
+        <w:r>
+          <w:rPr>
+            <w:rStyle w:val="ae"/>
+          </w:rPr>
+          <w:t>https://github.com/YuJu0819/quant-method</w:t>
+        </w:r>
+      </w:hyperlink>
+      <w:r>
+        <w:t xml:space="preserve"> in hw8 folder</w:t>
+      </w:r>
+    </w:p>
+    <w:p/>
     <w:p/>
     <w:p/>
     <w:sectPr>
@@ -1459,6 +1753,29 @@
       <w:spacing w:val="5"/>
     </w:rPr>
   </w:style>
+  <w:style w:type="character" w:styleId="ae">
+    <w:name w:val="Hyperlink"/>
+    <w:basedOn w:val="a0"/>
+    <w:uiPriority w:val="99"/>
+    <w:unhideWhenUsed/>
+    <w:rsid w:val="004551CC"/>
+    <w:rPr>
+      <w:color w:val="0563C1" w:themeColor="hyperlink"/>
+      <w:u w:val="single"/>
+    </w:rPr>
+  </w:style>
+  <w:style w:type="character" w:styleId="af">
+    <w:name w:val="Unresolved Mention"/>
+    <w:basedOn w:val="a0"/>
+    <w:uiPriority w:val="99"/>
+    <w:semiHidden/>
+    <w:unhideWhenUsed/>
+    <w:rsid w:val="004551CC"/>
+    <w:rPr>
+      <w:color w:val="605E5C"/>
+      <w:shd w:val="clear" w:color="auto" w:fill="E1DFDD"/>
+    </w:rPr>
+  </w:style>
 </w:styles>
 </file>
 
